--- a/milestone2/personas/mary.docx
+++ b/milestone2/personas/mary.docx
@@ -20,19 +20,7 @@
           <w:szCs w:val="20"/>
           <w:lang w:val="en-US"/>
         </w:rPr>
-        <w:t>Persona #1 – Cons</w:t>
-      </w:r>
-      <w:bookmarkStart w:id="0" w:name="_GoBack"/>
-      <w:bookmarkEnd w:id="0"/>
-      <w:r>
-        <w:rPr>
-          <w:rFonts w:ascii="Times New Roman" w:eastAsia="Times New Roman" w:hAnsi="Times New Roman" w:cs="Times New Roman"/>
-          <w:b/>
-          <w:sz w:val="20"/>
-          <w:szCs w:val="20"/>
-          <w:lang w:val="en-US"/>
-        </w:rPr>
-        <w:t>umer 1</w:t>
+        <w:t>Persona #2 – Consumer inexperienced with computers</w:t>
       </w:r>
     </w:p>
     <w:p>
@@ -284,7 +272,27 @@
           <w:szCs w:val="20"/>
           <w:lang w:val="en-US"/>
         </w:rPr>
-        <w:t>watch films that my kids recommend to me, but it all just seems too confusing to use”</w:t>
+        <w:t>watch films that my kids recommend to me, but it all just seems too confusing to use</w:t>
+      </w:r>
+      <w:r>
+        <w:rPr>
+          <w:rFonts w:ascii="Times New Roman" w:eastAsia="Times New Roman" w:hAnsi="Times New Roman" w:cs="Times New Roman"/>
+          <w:i/>
+          <w:sz w:val="20"/>
+          <w:szCs w:val="20"/>
+          <w:lang w:val="en-US"/>
+        </w:rPr>
+        <w:t>.</w:t>
+      </w:r>
+      <w:r>
+        <w:rPr>
+          <w:rFonts w:ascii="Times New Roman" w:eastAsia="Times New Roman" w:hAnsi="Times New Roman" w:cs="Times New Roman"/>
+          <w:i/>
+          <w:sz w:val="20"/>
+          <w:szCs w:val="20"/>
+          <w:lang w:val="en-US"/>
+        </w:rPr>
+        <w:t>”</w:t>
       </w:r>
     </w:p>
     <w:p>
@@ -331,136 +339,136 @@
           <w:sz w:val="20"/>
           <w:szCs w:val="20"/>
         </w:rPr>
-        <w:t xml:space="preserve">worked as a teacher for 35 years. She retired three months ago. </w:t>
-      </w:r>
-      <w:r>
-        <w:rPr>
-          <w:rFonts w:ascii="Times New Roman" w:eastAsia="Times New Roman" w:hAnsi="Times New Roman" w:cs="Times New Roman"/>
-          <w:iCs/>
-          <w:sz w:val="20"/>
-          <w:szCs w:val="20"/>
-        </w:rPr>
-        <w:t>Mary’s husband is an airline pilot and together they have three children. They have</w:t>
-      </w:r>
-      <w:r>
-        <w:rPr>
-          <w:rFonts w:ascii="Times New Roman" w:eastAsia="Times New Roman" w:hAnsi="Times New Roman" w:cs="Times New Roman"/>
-          <w:iCs/>
-          <w:sz w:val="20"/>
-          <w:szCs w:val="20"/>
-        </w:rPr>
-        <w:t xml:space="preserve"> a daughter studying in university, a son just beginning his career on Wall Street, and another daughter who is on maternity leave with a five month old child.</w:t>
-      </w:r>
-    </w:p>
-    <w:p>
-      <w:pPr>
-        <w:rPr>
-          <w:rFonts w:ascii="Times New Roman" w:eastAsia="Times New Roman" w:hAnsi="Times New Roman" w:cs="Times New Roman"/>
-          <w:iCs/>
-          <w:sz w:val="20"/>
-          <w:szCs w:val="20"/>
-        </w:rPr>
-      </w:pPr>
-      <w:r>
-        <w:rPr>
-          <w:rFonts w:ascii="Times New Roman" w:eastAsia="Times New Roman" w:hAnsi="Times New Roman" w:cs="Times New Roman"/>
-          <w:iCs/>
-          <w:sz w:val="20"/>
-          <w:szCs w:val="20"/>
-        </w:rPr>
-        <w:t xml:space="preserve">Mary’s husband’s work schedule means that he could be away for days at a time. Now that Mary is retired, and her kids have all moved out of the house, Mary has found she has a lot of free time. She likes to spend her days knitting and gardening, and her evenings relaxing in front of the television, sometimes babysitting her new granddaughter. </w:t>
-      </w:r>
-    </w:p>
-    <w:p>
-      <w:pPr>
-        <w:rPr>
-          <w:rFonts w:ascii="Times New Roman" w:eastAsia="Times New Roman" w:hAnsi="Times New Roman" w:cs="Times New Roman"/>
-          <w:iCs/>
-          <w:sz w:val="20"/>
-          <w:szCs w:val="20"/>
-        </w:rPr>
-      </w:pPr>
-      <w:r>
-        <w:rPr>
-          <w:rFonts w:ascii="Times New Roman" w:eastAsia="Times New Roman" w:hAnsi="Times New Roman" w:cs="Times New Roman"/>
-          <w:iCs/>
-          <w:sz w:val="20"/>
-          <w:szCs w:val="20"/>
-        </w:rPr>
-        <w:t xml:space="preserve">Every Monday evening Mary’s kids call her to catch up. They often give her movie recommendations and </w:t>
-      </w:r>
-      <w:r>
-        <w:rPr>
-          <w:rFonts w:ascii="Times New Roman" w:eastAsia="Times New Roman" w:hAnsi="Times New Roman" w:cs="Times New Roman"/>
-          <w:iCs/>
-          <w:sz w:val="20"/>
-          <w:szCs w:val="20"/>
-        </w:rPr>
-        <w:t xml:space="preserve">suggest television series they think she would like. Mary enjoys it when her </w:t>
-      </w:r>
-      <w:r>
-        <w:rPr>
-          <w:rFonts w:ascii="Times New Roman" w:eastAsia="Times New Roman" w:hAnsi="Times New Roman" w:cs="Times New Roman"/>
-          <w:iCs/>
-          <w:sz w:val="20"/>
-          <w:szCs w:val="20"/>
-        </w:rPr>
-        <w:t>kids</w:t>
-      </w:r>
-      <w:r>
-        <w:rPr>
-          <w:rFonts w:ascii="Times New Roman" w:eastAsia="Times New Roman" w:hAnsi="Times New Roman" w:cs="Times New Roman"/>
-          <w:iCs/>
-          <w:sz w:val="20"/>
-          <w:szCs w:val="20"/>
-        </w:rPr>
-        <w:t xml:space="preserve"> call her and suggest things to watch, as it makes her feel like they are still thinking about her in their new and busy lives. </w:t>
-      </w:r>
-      <w:r>
-        <w:rPr>
-          <w:rFonts w:ascii="Times New Roman" w:eastAsia="Times New Roman" w:hAnsi="Times New Roman" w:cs="Times New Roman"/>
-          <w:iCs/>
-          <w:sz w:val="20"/>
-          <w:szCs w:val="20"/>
-        </w:rPr>
-        <w:t>She would like to watch these movies and shows so that she can continue the conversation with her kids, and maybe even make recommendations to them. Mary would enjoy watching these films on evenings when her husband is away, or her granddaughter is sleeping.</w:t>
-      </w:r>
-    </w:p>
-    <w:p>
-      <w:pPr>
-        <w:rPr>
-          <w:rFonts w:ascii="Times New Roman" w:eastAsia="Times New Roman" w:hAnsi="Times New Roman" w:cs="Times New Roman"/>
-          <w:iCs/>
-          <w:sz w:val="20"/>
-          <w:szCs w:val="20"/>
-        </w:rPr>
-      </w:pPr>
-      <w:r>
-        <w:rPr>
-          <w:rFonts w:ascii="Times New Roman" w:eastAsia="Times New Roman" w:hAnsi="Times New Roman" w:cs="Times New Roman"/>
-          <w:iCs/>
-          <w:sz w:val="20"/>
-          <w:szCs w:val="20"/>
-        </w:rPr>
-        <w:t xml:space="preserve">Unfortunately, Mary is not able to watch any of the movies or shows that her kids recommend unless there is a special on basic TV cable, which is rare. Her kids use online streaming sites to watch the latest movies and shows and have suggested Mary to purchase an account and do the same. They all insist it is extremely simple and straightforward. However, Mary found it a bit daunting </w:t>
-      </w:r>
-      <w:r>
-        <w:rPr>
-          <w:rFonts w:ascii="Times New Roman" w:eastAsia="Times New Roman" w:hAnsi="Times New Roman" w:cs="Times New Roman"/>
-          <w:iCs/>
-          <w:sz w:val="20"/>
-          <w:szCs w:val="20"/>
-        </w:rPr>
-        <w:t xml:space="preserve">and frustrating </w:t>
-      </w:r>
-      <w:r>
-        <w:rPr>
-          <w:rFonts w:ascii="Times New Roman" w:eastAsia="Times New Roman" w:hAnsi="Times New Roman" w:cs="Times New Roman"/>
-          <w:iCs/>
-          <w:sz w:val="20"/>
-          <w:szCs w:val="20"/>
-        </w:rPr>
-        <w:t xml:space="preserve">when she went on the computer to try </w:t>
+        <w:t xml:space="preserve">is a recently retired teacher. Mary finds she has a lot of free time on her hands </w:t>
+      </w:r>
+      <w:r>
+        <w:rPr>
+          <w:rFonts w:ascii="Times New Roman" w:eastAsia="Times New Roman" w:hAnsi="Times New Roman" w:cs="Times New Roman"/>
+          <w:iCs/>
+          <w:sz w:val="20"/>
+          <w:szCs w:val="20"/>
+        </w:rPr>
+        <w:t xml:space="preserve">since </w:t>
+      </w:r>
+      <w:r>
+        <w:rPr>
+          <w:rFonts w:ascii="Times New Roman" w:eastAsia="Times New Roman" w:hAnsi="Times New Roman" w:cs="Times New Roman"/>
+          <w:iCs/>
+          <w:sz w:val="20"/>
+          <w:szCs w:val="20"/>
+        </w:rPr>
+        <w:t xml:space="preserve">her kids all moved out of the house. </w:t>
+      </w:r>
+      <w:r>
+        <w:rPr>
+          <w:rFonts w:ascii="Times New Roman" w:eastAsia="Times New Roman" w:hAnsi="Times New Roman" w:cs="Times New Roman"/>
+          <w:iCs/>
+          <w:sz w:val="20"/>
+          <w:szCs w:val="20"/>
+        </w:rPr>
+        <w:t>She likes to spend her evenings relaxing in front of the television</w:t>
+      </w:r>
+      <w:r>
+        <w:rPr>
+          <w:rFonts w:ascii="Times New Roman" w:eastAsia="Times New Roman" w:hAnsi="Times New Roman" w:cs="Times New Roman"/>
+          <w:iCs/>
+          <w:sz w:val="20"/>
+          <w:szCs w:val="20"/>
+        </w:rPr>
+        <w:t>.</w:t>
+      </w:r>
+      <w:r>
+        <w:rPr>
+          <w:rFonts w:ascii="Times New Roman" w:eastAsia="Times New Roman" w:hAnsi="Times New Roman" w:cs="Times New Roman"/>
+          <w:iCs/>
+          <w:sz w:val="20"/>
+          <w:szCs w:val="20"/>
+        </w:rPr>
+        <w:t xml:space="preserve"> Every Monday evening Mary’s kids call her to catch up. They often give her movie recommendations and </w:t>
+      </w:r>
+      <w:r>
+        <w:rPr>
+          <w:rFonts w:ascii="Times New Roman" w:eastAsia="Times New Roman" w:hAnsi="Times New Roman" w:cs="Times New Roman"/>
+          <w:iCs/>
+          <w:sz w:val="20"/>
+          <w:szCs w:val="20"/>
+        </w:rPr>
+        <w:t xml:space="preserve">suggest television series they think she would like. </w:t>
+      </w:r>
+      <w:r>
+        <w:rPr>
+          <w:rFonts w:ascii="Times New Roman" w:eastAsia="Times New Roman" w:hAnsi="Times New Roman" w:cs="Times New Roman"/>
+          <w:iCs/>
+          <w:sz w:val="20"/>
+          <w:szCs w:val="20"/>
+        </w:rPr>
+        <w:t xml:space="preserve">She would like to watch these movies and shows </w:t>
+      </w:r>
+      <w:r>
+        <w:rPr>
+          <w:rFonts w:ascii="Times New Roman" w:eastAsia="Times New Roman" w:hAnsi="Times New Roman" w:cs="Times New Roman"/>
+          <w:iCs/>
+          <w:sz w:val="20"/>
+          <w:szCs w:val="20"/>
+        </w:rPr>
+        <w:t xml:space="preserve">once a week </w:t>
+      </w:r>
+      <w:r>
+        <w:rPr>
+          <w:rFonts w:ascii="Times New Roman" w:eastAsia="Times New Roman" w:hAnsi="Times New Roman" w:cs="Times New Roman"/>
+          <w:iCs/>
+          <w:sz w:val="20"/>
+          <w:szCs w:val="20"/>
+        </w:rPr>
+        <w:t xml:space="preserve">so that she can continue the conversation with her kids, and maybe even make recommendations to them. </w:t>
+      </w:r>
+    </w:p>
+    <w:p>
+      <w:pPr>
+        <w:rPr>
+          <w:rFonts w:ascii="Times New Roman" w:eastAsia="Times New Roman" w:hAnsi="Times New Roman" w:cs="Times New Roman"/>
+          <w:iCs/>
+          <w:sz w:val="20"/>
+          <w:szCs w:val="20"/>
+        </w:rPr>
+      </w:pPr>
+      <w:r>
+        <w:rPr>
+          <w:rFonts w:ascii="Times New Roman" w:eastAsia="Times New Roman" w:hAnsi="Times New Roman" w:cs="Times New Roman"/>
+          <w:iCs/>
+          <w:sz w:val="20"/>
+          <w:szCs w:val="20"/>
+        </w:rPr>
+        <w:t>Unfortunately, Mary</w:t>
+      </w:r>
+      <w:r>
+        <w:rPr>
+          <w:rFonts w:ascii="Times New Roman" w:eastAsia="Times New Roman" w:hAnsi="Times New Roman" w:cs="Times New Roman"/>
+          <w:iCs/>
+          <w:sz w:val="20"/>
+          <w:szCs w:val="20"/>
+        </w:rPr>
+        <w:t xml:space="preserve"> does not have access to the mov</w:t>
+      </w:r>
+      <w:bookmarkStart w:id="0" w:name="_GoBack"/>
+      <w:bookmarkEnd w:id="0"/>
+      <w:r>
+        <w:rPr>
+          <w:rFonts w:ascii="Times New Roman" w:eastAsia="Times New Roman" w:hAnsi="Times New Roman" w:cs="Times New Roman"/>
+          <w:iCs/>
+          <w:sz w:val="20"/>
+          <w:szCs w:val="20"/>
+        </w:rPr>
+        <w:t>ies and shows her kids recommend. They</w:t>
+      </w:r>
+      <w:r>
+        <w:rPr>
+          <w:rFonts w:ascii="Times New Roman" w:eastAsia="Times New Roman" w:hAnsi="Times New Roman" w:cs="Times New Roman"/>
+          <w:iCs/>
+          <w:sz w:val="20"/>
+          <w:szCs w:val="20"/>
+        </w:rPr>
+        <w:t xml:space="preserve"> use online streaming sites and have suggested Mary to purchase an account and do the same. They all insist it is extremely simple and straightforward. However, Mary found it a bit daunting when she went on the computer to try </w:t>
       </w:r>
       <w:r>
         <w:rPr>
@@ -489,17 +497,15 @@
         </w:rPr>
         <w:t>She wonders if her lack of experience on the computer is the reason she cannot figure out how to use the site. Her only exposure to the computer is using word processors and web browsers during her time as a teacher.</w:t>
       </w:r>
-    </w:p>
-    <w:p>
-      <w:pPr>
-        <w:rPr>
-          <w:rFonts w:ascii="Times New Roman" w:eastAsia="Times New Roman" w:hAnsi="Times New Roman" w:cs="Times New Roman"/>
-          <w:i/>
-          <w:sz w:val="20"/>
-          <w:szCs w:val="20"/>
-          <w:lang w:val="en-US"/>
-        </w:rPr>
-      </w:pPr>
+      <w:r>
+        <w:rPr>
+          <w:rFonts w:ascii="Times New Roman" w:eastAsia="Times New Roman" w:hAnsi="Times New Roman" w:cs="Times New Roman"/>
+          <w:iCs/>
+          <w:sz w:val="20"/>
+          <w:szCs w:val="20"/>
+        </w:rPr>
+        <w:t xml:space="preserve"> </w:t>
+      </w:r>
       <w:r>
         <w:rPr>
           <w:rFonts w:ascii="Times New Roman" w:eastAsia="Times New Roman" w:hAnsi="Times New Roman" w:cs="Times New Roman"/>
@@ -526,33 +532,6 @@
           <w:szCs w:val="20"/>
         </w:rPr>
         <w:t xml:space="preserve"> for assistance because she does not want to trouble their busy lives with what she believes would be silly questions. </w:t>
-      </w:r>
-      <w:r>
-        <w:rPr>
-          <w:rFonts w:ascii="Times New Roman" w:eastAsia="Times New Roman" w:hAnsi="Times New Roman" w:cs="Times New Roman"/>
-          <w:iCs/>
-          <w:sz w:val="20"/>
-          <w:szCs w:val="20"/>
-        </w:rPr>
-        <w:t xml:space="preserve">She thinks click-by-click written instructions are the only way she will learn. </w:t>
-      </w:r>
-      <w:r>
-        <w:rPr>
-          <w:rFonts w:ascii="Times New Roman" w:eastAsia="Times New Roman" w:hAnsi="Times New Roman" w:cs="Times New Roman"/>
-          <w:iCs/>
-          <w:sz w:val="20"/>
-          <w:szCs w:val="20"/>
-        </w:rPr>
-        <w:t>M</w:t>
-      </w:r>
-      <w:r>
-        <w:rPr>
-          <w:rFonts w:ascii="Times New Roman" w:eastAsia="Times New Roman" w:hAnsi="Times New Roman" w:cs="Times New Roman"/>
-          <w:iCs/>
-          <w:sz w:val="20"/>
-          <w:szCs w:val="20"/>
-        </w:rPr>
-        <w:t>ary wonders if she will ever be able to figure out how to use these streaming sites.</w:t>
       </w:r>
     </w:p>
     <w:p>
@@ -1090,6 +1069,7 @@
   <w:style w:type="character" w:default="1" w:styleId="DefaultParagraphFont">
     <w:name w:val="Default Paragraph Font"/>
     <w:uiPriority w:val="1"/>
+    <w:semiHidden/>
     <w:unhideWhenUsed/>
   </w:style>
   <w:style w:type="table" w:default="1" w:styleId="TableNormal">

--- a/milestone2/personas/mary.docx
+++ b/milestone2/personas/mary.docx
@@ -12,6 +12,16 @@
           <w:lang w:val="en-US"/>
         </w:rPr>
       </w:pPr>
+      <w:r>
+        <w:rPr>
+          <w:rFonts w:ascii="Times New Roman" w:eastAsia="Times New Roman" w:hAnsi="Times New Roman" w:cs="Times New Roman"/>
+          <w:b/>
+          <w:sz w:val="20"/>
+          <w:szCs w:val="20"/>
+          <w:lang w:val="en-US"/>
+        </w:rPr>
+        <w:t xml:space="preserve">Secondary </w:t>
+      </w:r>
       <w:r>
         <w:rPr>
           <w:rFonts w:ascii="Times New Roman" w:eastAsia="Times New Roman" w:hAnsi="Times New Roman" w:cs="Times New Roman"/>
@@ -294,172 +304,153 @@
         </w:rPr>
         <w:t>”</w:t>
       </w:r>
-    </w:p>
-    <w:p>
-      <w:pPr>
-        <w:rPr>
-          <w:rFonts w:ascii="Times New Roman" w:eastAsia="Times New Roman" w:hAnsi="Times New Roman" w:cs="Times New Roman"/>
-          <w:sz w:val="20"/>
-          <w:szCs w:val="20"/>
-          <w:lang w:val="en-US"/>
-        </w:rPr>
-      </w:pPr>
-    </w:p>
-    <w:p>
-      <w:pPr>
-        <w:rPr>
-          <w:rFonts w:ascii="Times New Roman" w:eastAsia="Times New Roman" w:hAnsi="Times New Roman" w:cs="Times New Roman"/>
-          <w:iCs/>
-          <w:sz w:val="20"/>
-          <w:szCs w:val="20"/>
-        </w:rPr>
-      </w:pPr>
-      <w:r>
-        <w:rPr>
-          <w:rFonts w:ascii="Times New Roman" w:eastAsia="Times New Roman" w:hAnsi="Times New Roman" w:cs="Times New Roman"/>
-          <w:iCs/>
-          <w:sz w:val="20"/>
-          <w:szCs w:val="20"/>
-        </w:rPr>
-        <w:t>Mary is 60</w:t>
-      </w:r>
-      <w:r>
-        <w:rPr>
-          <w:rFonts w:ascii="Times New Roman" w:eastAsia="Times New Roman" w:hAnsi="Times New Roman" w:cs="Times New Roman"/>
-          <w:iCs/>
-          <w:sz w:val="20"/>
-          <w:szCs w:val="20"/>
-        </w:rPr>
-        <w:t xml:space="preserve"> years old and </w:t>
-      </w:r>
-      <w:r>
-        <w:rPr>
-          <w:rFonts w:ascii="Times New Roman" w:eastAsia="Times New Roman" w:hAnsi="Times New Roman" w:cs="Times New Roman"/>
-          <w:iCs/>
-          <w:sz w:val="20"/>
-          <w:szCs w:val="20"/>
-        </w:rPr>
-        <w:t xml:space="preserve">is a recently retired teacher. Mary finds she has a lot of free time on her hands </w:t>
-      </w:r>
-      <w:r>
-        <w:rPr>
-          <w:rFonts w:ascii="Times New Roman" w:eastAsia="Times New Roman" w:hAnsi="Times New Roman" w:cs="Times New Roman"/>
-          <w:iCs/>
-          <w:sz w:val="20"/>
-          <w:szCs w:val="20"/>
-        </w:rPr>
-        <w:t xml:space="preserve">since </w:t>
-      </w:r>
-      <w:r>
-        <w:rPr>
-          <w:rFonts w:ascii="Times New Roman" w:eastAsia="Times New Roman" w:hAnsi="Times New Roman" w:cs="Times New Roman"/>
-          <w:iCs/>
-          <w:sz w:val="20"/>
-          <w:szCs w:val="20"/>
-        </w:rPr>
-        <w:t xml:space="preserve">her kids all moved out of the house. </w:t>
-      </w:r>
-      <w:r>
-        <w:rPr>
-          <w:rFonts w:ascii="Times New Roman" w:eastAsia="Times New Roman" w:hAnsi="Times New Roman" w:cs="Times New Roman"/>
-          <w:iCs/>
-          <w:sz w:val="20"/>
-          <w:szCs w:val="20"/>
-        </w:rPr>
-        <w:t>She likes to spend her evenings relaxing in front of the television</w:t>
-      </w:r>
-      <w:r>
-        <w:rPr>
-          <w:rFonts w:ascii="Times New Roman" w:eastAsia="Times New Roman" w:hAnsi="Times New Roman" w:cs="Times New Roman"/>
-          <w:iCs/>
-          <w:sz w:val="20"/>
-          <w:szCs w:val="20"/>
-        </w:rPr>
-        <w:t>.</w:t>
-      </w:r>
-      <w:r>
-        <w:rPr>
-          <w:rFonts w:ascii="Times New Roman" w:eastAsia="Times New Roman" w:hAnsi="Times New Roman" w:cs="Times New Roman"/>
-          <w:iCs/>
-          <w:sz w:val="20"/>
-          <w:szCs w:val="20"/>
-        </w:rPr>
-        <w:t xml:space="preserve"> Every Monday evening Mary’s kids call her to catch up. They often give her movie recommendations and </w:t>
-      </w:r>
-      <w:r>
-        <w:rPr>
-          <w:rFonts w:ascii="Times New Roman" w:eastAsia="Times New Roman" w:hAnsi="Times New Roman" w:cs="Times New Roman"/>
-          <w:iCs/>
-          <w:sz w:val="20"/>
-          <w:szCs w:val="20"/>
-        </w:rPr>
-        <w:t xml:space="preserve">suggest television series they think she would like. </w:t>
-      </w:r>
-      <w:r>
-        <w:rPr>
-          <w:rFonts w:ascii="Times New Roman" w:eastAsia="Times New Roman" w:hAnsi="Times New Roman" w:cs="Times New Roman"/>
-          <w:iCs/>
-          <w:sz w:val="20"/>
-          <w:szCs w:val="20"/>
-        </w:rPr>
-        <w:t xml:space="preserve">She would like to watch these movies and shows </w:t>
-      </w:r>
-      <w:r>
-        <w:rPr>
-          <w:rFonts w:ascii="Times New Roman" w:eastAsia="Times New Roman" w:hAnsi="Times New Roman" w:cs="Times New Roman"/>
-          <w:iCs/>
-          <w:sz w:val="20"/>
-          <w:szCs w:val="20"/>
-        </w:rPr>
-        <w:t xml:space="preserve">once a week </w:t>
-      </w:r>
-      <w:r>
-        <w:rPr>
-          <w:rFonts w:ascii="Times New Roman" w:eastAsia="Times New Roman" w:hAnsi="Times New Roman" w:cs="Times New Roman"/>
-          <w:iCs/>
-          <w:sz w:val="20"/>
-          <w:szCs w:val="20"/>
-        </w:rPr>
-        <w:t xml:space="preserve">so that she can continue the conversation with her kids, and maybe even make recommendations to them. </w:t>
-      </w:r>
-    </w:p>
-    <w:p>
-      <w:pPr>
-        <w:rPr>
-          <w:rFonts w:ascii="Times New Roman" w:eastAsia="Times New Roman" w:hAnsi="Times New Roman" w:cs="Times New Roman"/>
-          <w:iCs/>
-          <w:sz w:val="20"/>
-          <w:szCs w:val="20"/>
-        </w:rPr>
-      </w:pPr>
-      <w:r>
-        <w:rPr>
-          <w:rFonts w:ascii="Times New Roman" w:eastAsia="Times New Roman" w:hAnsi="Times New Roman" w:cs="Times New Roman"/>
-          <w:iCs/>
-          <w:sz w:val="20"/>
-          <w:szCs w:val="20"/>
-        </w:rPr>
-        <w:t>Unfortunately, Mary</w:t>
-      </w:r>
-      <w:r>
-        <w:rPr>
-          <w:rFonts w:ascii="Times New Roman" w:eastAsia="Times New Roman" w:hAnsi="Times New Roman" w:cs="Times New Roman"/>
-          <w:iCs/>
-          <w:sz w:val="20"/>
-          <w:szCs w:val="20"/>
-        </w:rPr>
-        <w:t xml:space="preserve"> does not have access to the mov</w:t>
-      </w:r>
       <w:bookmarkStart w:id="0" w:name="_GoBack"/>
       <w:bookmarkEnd w:id="0"/>
-      <w:r>
-        <w:rPr>
-          <w:rFonts w:ascii="Times New Roman" w:eastAsia="Times New Roman" w:hAnsi="Times New Roman" w:cs="Times New Roman"/>
-          <w:iCs/>
-          <w:sz w:val="20"/>
-          <w:szCs w:val="20"/>
-        </w:rPr>
-        <w:t>ies and shows her kids recommend. They</w:t>
+    </w:p>
+    <w:p>
+      <w:pPr>
+        <w:rPr>
+          <w:rFonts w:ascii="Times New Roman" w:eastAsia="Times New Roman" w:hAnsi="Times New Roman" w:cs="Times New Roman"/>
+          <w:iCs/>
+          <w:sz w:val="20"/>
+          <w:szCs w:val="20"/>
+        </w:rPr>
+      </w:pPr>
+      <w:r>
+        <w:rPr>
+          <w:rFonts w:ascii="Times New Roman" w:eastAsia="Times New Roman" w:hAnsi="Times New Roman" w:cs="Times New Roman"/>
+          <w:iCs/>
+          <w:sz w:val="20"/>
+          <w:szCs w:val="20"/>
+        </w:rPr>
+        <w:t>Mary is 60</w:t>
+      </w:r>
+      <w:r>
+        <w:rPr>
+          <w:rFonts w:ascii="Times New Roman" w:eastAsia="Times New Roman" w:hAnsi="Times New Roman" w:cs="Times New Roman"/>
+          <w:iCs/>
+          <w:sz w:val="20"/>
+          <w:szCs w:val="20"/>
+        </w:rPr>
+        <w:t xml:space="preserve"> years old and </w:t>
+      </w:r>
+      <w:r>
+        <w:rPr>
+          <w:rFonts w:ascii="Times New Roman" w:eastAsia="Times New Roman" w:hAnsi="Times New Roman" w:cs="Times New Roman"/>
+          <w:iCs/>
+          <w:sz w:val="20"/>
+          <w:szCs w:val="20"/>
+        </w:rPr>
+        <w:t xml:space="preserve">is a recently retired teacher. Mary finds she has a lot of free time on her hands </w:t>
+      </w:r>
+      <w:r>
+        <w:rPr>
+          <w:rFonts w:ascii="Times New Roman" w:eastAsia="Times New Roman" w:hAnsi="Times New Roman" w:cs="Times New Roman"/>
+          <w:iCs/>
+          <w:sz w:val="20"/>
+          <w:szCs w:val="20"/>
+        </w:rPr>
+        <w:t xml:space="preserve">since </w:t>
+      </w:r>
+      <w:r>
+        <w:rPr>
+          <w:rFonts w:ascii="Times New Roman" w:eastAsia="Times New Roman" w:hAnsi="Times New Roman" w:cs="Times New Roman"/>
+          <w:iCs/>
+          <w:sz w:val="20"/>
+          <w:szCs w:val="20"/>
+        </w:rPr>
+        <w:t xml:space="preserve">her kids all moved out of the house. </w:t>
+      </w:r>
+      <w:r>
+        <w:rPr>
+          <w:rFonts w:ascii="Times New Roman" w:eastAsia="Times New Roman" w:hAnsi="Times New Roman" w:cs="Times New Roman"/>
+          <w:iCs/>
+          <w:sz w:val="20"/>
+          <w:szCs w:val="20"/>
+        </w:rPr>
+        <w:t>She likes to spend her evenings relaxing in front of the television</w:t>
+      </w:r>
+      <w:r>
+        <w:rPr>
+          <w:rFonts w:ascii="Times New Roman" w:eastAsia="Times New Roman" w:hAnsi="Times New Roman" w:cs="Times New Roman"/>
+          <w:iCs/>
+          <w:sz w:val="20"/>
+          <w:szCs w:val="20"/>
+        </w:rPr>
+        <w:t>.</w:t>
+      </w:r>
+      <w:r>
+        <w:rPr>
+          <w:rFonts w:ascii="Times New Roman" w:eastAsia="Times New Roman" w:hAnsi="Times New Roman" w:cs="Times New Roman"/>
+          <w:iCs/>
+          <w:sz w:val="20"/>
+          <w:szCs w:val="20"/>
+        </w:rPr>
+        <w:t xml:space="preserve"> Every Monday evening Mary’s kids call her to catch up. They often give her movie recommendations and </w:t>
+      </w:r>
+      <w:r>
+        <w:rPr>
+          <w:rFonts w:ascii="Times New Roman" w:eastAsia="Times New Roman" w:hAnsi="Times New Roman" w:cs="Times New Roman"/>
+          <w:iCs/>
+          <w:sz w:val="20"/>
+          <w:szCs w:val="20"/>
+        </w:rPr>
+        <w:t xml:space="preserve">suggest television series they think she would like. </w:t>
+      </w:r>
+      <w:r>
+        <w:rPr>
+          <w:rFonts w:ascii="Times New Roman" w:eastAsia="Times New Roman" w:hAnsi="Times New Roman" w:cs="Times New Roman"/>
+          <w:iCs/>
+          <w:sz w:val="20"/>
+          <w:szCs w:val="20"/>
+        </w:rPr>
+        <w:t xml:space="preserve">She would like to watch these movies and shows </w:t>
+      </w:r>
+      <w:r>
+        <w:rPr>
+          <w:rFonts w:ascii="Times New Roman" w:eastAsia="Times New Roman" w:hAnsi="Times New Roman" w:cs="Times New Roman"/>
+          <w:iCs/>
+          <w:sz w:val="20"/>
+          <w:szCs w:val="20"/>
+        </w:rPr>
+        <w:t xml:space="preserve">once a week </w:t>
+      </w:r>
+      <w:r>
+        <w:rPr>
+          <w:rFonts w:ascii="Times New Roman" w:eastAsia="Times New Roman" w:hAnsi="Times New Roman" w:cs="Times New Roman"/>
+          <w:iCs/>
+          <w:sz w:val="20"/>
+          <w:szCs w:val="20"/>
+        </w:rPr>
+        <w:t xml:space="preserve">so that she can continue the conversation with her kids, and maybe even make recommendations to them. </w:t>
+      </w:r>
+    </w:p>
+    <w:p>
+      <w:pPr>
+        <w:rPr>
+          <w:rFonts w:ascii="Times New Roman" w:eastAsia="Times New Roman" w:hAnsi="Times New Roman" w:cs="Times New Roman"/>
+          <w:iCs/>
+          <w:sz w:val="20"/>
+          <w:szCs w:val="20"/>
+        </w:rPr>
+      </w:pPr>
+      <w:r>
+        <w:rPr>
+          <w:rFonts w:ascii="Times New Roman" w:eastAsia="Times New Roman" w:hAnsi="Times New Roman" w:cs="Times New Roman"/>
+          <w:iCs/>
+          <w:sz w:val="20"/>
+          <w:szCs w:val="20"/>
+        </w:rPr>
+        <w:t>Unfortunately, Mary</w:t>
+      </w:r>
+      <w:r>
+        <w:rPr>
+          <w:rFonts w:ascii="Times New Roman" w:eastAsia="Times New Roman" w:hAnsi="Times New Roman" w:cs="Times New Roman"/>
+          <w:iCs/>
+          <w:sz w:val="20"/>
+          <w:szCs w:val="20"/>
+        </w:rPr>
+        <w:t xml:space="preserve"> does not have access to the movies and shows her kids recommend. They</w:t>
       </w:r>
       <w:r>
         <w:rPr>
